--- a/NHibernate/05-Associations/Scenarios/T01_References.docx
+++ b/NHibernate/05-Associations/Scenarios/T01_References.docx
@@ -18,9 +18,37 @@
           <w:rPr>
             <w:rStyle w:val="Hyperlink"/>
           </w:rPr>
-          <w:t>http://www.nhforge.org/doc/nh/en/#mapping-declaration-property</w:t>
+          <w:t>http://www.nhforge.org/doc/nh/en/#mapping</w:t>
         </w:r>
       </w:hyperlink>
+    </w:p>
+    <w:bookmarkStart w:id="0" w:name="_GoBack"/>
+    <w:bookmarkEnd w:id="0"/>
+    <w:p>
+      <w:r>
+        <w:fldChar w:fldCharType="begin"/>
+      </w:r>
+      <w:r>
+        <w:instrText xml:space="preserve"> HYPERLINK "</w:instrText>
+      </w:r>
+      <w:r>
+        <w:instrText>https://docs.jboss.org/hibernate/orm/3.3/reference/en/html/associations.html</w:instrText>
+      </w:r>
+      <w:r>
+        <w:instrText xml:space="preserve">" </w:instrText>
+      </w:r>
+      <w:r>
+        <w:fldChar w:fldCharType="separate"/>
+      </w:r>
+      <w:r>
+        <w:rPr>
+          <w:rStyle w:val="Hyperlink"/>
+        </w:rPr>
+        <w:t>https://docs.jboss.org/hibernate/orm/3.3/reference/en/html/associations.html</w:t>
+      </w:r>
+      <w:r>
+        <w:fldChar w:fldCharType="end"/>
+      </w:r>
     </w:p>
     <w:p>
       <w:hyperlink r:id="rId7" w:history="1">
@@ -28,11 +56,9 @@
           <w:rPr>
             <w:rStyle w:val="Hyperlink"/>
           </w:rPr>
-          <w:t>http://ayende.com/blog/3936/nhibernate-mapping-property</w:t>
+          <w:t>http://www.codeproject.com/Articles/464897/Object-Relational-Mapping-ORM-using-NHibernate-Par</w:t>
         </w:r>
       </w:hyperlink>
-      <w:bookmarkStart w:id="0" w:name="_GoBack"/>
-      <w:bookmarkEnd w:id="0"/>
     </w:p>
     <w:p/>
     <w:p/>

--- a/NHibernate/05-Associations/Scenarios/T01_References.docx
+++ b/NHibernate/05-Associations/Scenarios/T01_References.docx
@@ -13,7 +13,7 @@
       </w:r>
     </w:p>
     <w:p>
-      <w:hyperlink r:id="rId6" w:history="1">
+      <w:hyperlink r:id="rId6" w:anchor="mapping" w:history="1">
         <w:r>
           <w:rPr>
             <w:rStyle w:val="Hyperlink"/>
@@ -22,36 +22,23 @@
         </w:r>
       </w:hyperlink>
     </w:p>
-    <w:bookmarkStart w:id="0" w:name="_GoBack"/>
-    <w:bookmarkEnd w:id="0"/>
     <w:p>
-      <w:r>
-        <w:fldChar w:fldCharType="begin"/>
-      </w:r>
-      <w:r>
-        <w:instrText xml:space="preserve"> HYPERLINK "</w:instrText>
-      </w:r>
-      <w:r>
-        <w:instrText>https://docs.jboss.org/hibernate/orm/3.3/reference/en/html/associations.html</w:instrText>
-      </w:r>
-      <w:r>
-        <w:instrText xml:space="preserve">" </w:instrText>
-      </w:r>
-      <w:r>
-        <w:fldChar w:fldCharType="separate"/>
-      </w:r>
-      <w:r>
-        <w:rPr>
-          <w:rStyle w:val="Hyperlink"/>
-        </w:rPr>
-        <w:t>https://docs.jboss.org/hibernate/orm/3.3/reference/en/html/associations.html</w:t>
-      </w:r>
-      <w:r>
-        <w:fldChar w:fldCharType="end"/>
-      </w:r>
+      <w:hyperlink r:id="rId7" w:history="1">
+        <w:r>
+          <w:rPr>
+            <w:rStyle w:val="Hyperlink"/>
+          </w:rPr>
+          <w:t>https://docs.jboss.org/hibernate/orm/3.3/reference/en/html/associations.html</w:t>
+        </w:r>
+      </w:hyperlink>
     </w:p>
     <w:p>
-      <w:hyperlink r:id="rId7" w:history="1">
+      <w:pPr>
+        <w:rPr>
+          <w:rStyle w:val="Hyperlink"/>
+        </w:rPr>
+      </w:pPr>
+      <w:hyperlink r:id="rId8" w:history="1">
         <w:r>
           <w:rPr>
             <w:rStyle w:val="Hyperlink"/>
@@ -59,6 +46,537 @@
           <w:t>http://www.codeproject.com/Articles/464897/Object-Relational-Mapping-ORM-using-NHibernate-Par</w:t>
         </w:r>
       </w:hyperlink>
+    </w:p>
+    <w:p>
+      <w:pPr>
+        <w:rPr>
+          <w:rStyle w:val="Hyperlink"/>
+        </w:rPr>
+      </w:pPr>
+    </w:p>
+    <w:p>
+      <w:pPr>
+        <w:rPr>
+          <w:rStyle w:val="Hyperlink"/>
+          <w:b/>
+          <w:color w:val="auto"/>
+          <w:u w:val="none"/>
+        </w:rPr>
+      </w:pPr>
+      <w:r>
+        <w:rPr>
+          <w:rStyle w:val="Hyperlink"/>
+          <w:b/>
+          <w:color w:val="auto"/>
+          <w:u w:val="none"/>
+        </w:rPr>
+        <w:t xml:space="preserve">S01 </w:t>
+      </w:r>
+      <w:r>
+        <w:rPr>
+          <w:rStyle w:val="Hyperlink"/>
+          <w:b/>
+          <w:color w:val="auto"/>
+          <w:u w:val="none"/>
+        </w:rPr>
+        <w:t xml:space="preserve">- </w:t>
+      </w:r>
+      <w:r>
+        <w:rPr>
+          <w:rStyle w:val="Hyperlink"/>
+          <w:b/>
+          <w:color w:val="auto"/>
+          <w:u w:val="none"/>
+        </w:rPr>
+        <w:t>Simple</w:t>
+      </w:r>
+    </w:p>
+    <w:p>
+      <w:pPr>
+        <w:rPr>
+          <w:rStyle w:val="Hyperlink"/>
+          <w:color w:val="auto"/>
+          <w:u w:val="none"/>
+        </w:rPr>
+      </w:pPr>
+      <w:proofErr w:type="spellStart"/>
+      <w:r>
+        <w:rPr>
+          <w:rStyle w:val="Hyperlink"/>
+          <w:color w:val="auto"/>
+          <w:u w:val="none"/>
+        </w:rPr>
+        <w:t>Simply</w:t>
+      </w:r>
+      <w:proofErr w:type="spellEnd"/>
+      <w:r>
+        <w:rPr>
+          <w:rStyle w:val="Hyperlink"/>
+          <w:color w:val="auto"/>
+          <w:u w:val="none"/>
+        </w:rPr>
+        <w:t xml:space="preserve"> </w:t>
+      </w:r>
+      <w:proofErr w:type="spellStart"/>
+      <w:r>
+        <w:rPr>
+          <w:rStyle w:val="Hyperlink"/>
+          <w:color w:val="auto"/>
+          <w:u w:val="none"/>
+        </w:rPr>
+        <w:t>inserts</w:t>
+      </w:r>
+      <w:proofErr w:type="spellEnd"/>
+      <w:r>
+        <w:rPr>
+          <w:rStyle w:val="Hyperlink"/>
+          <w:color w:val="auto"/>
+          <w:u w:val="none"/>
+        </w:rPr>
+        <w:t xml:space="preserve"> </w:t>
+      </w:r>
+      <w:proofErr w:type="spellStart"/>
+      <w:r>
+        <w:rPr>
+          <w:rStyle w:val="Hyperlink"/>
+          <w:color w:val="auto"/>
+          <w:u w:val="none"/>
+        </w:rPr>
+        <w:t>customer</w:t>
+      </w:r>
+      <w:proofErr w:type="spellEnd"/>
+      <w:r>
+        <w:rPr>
+          <w:rStyle w:val="Hyperlink"/>
+          <w:color w:val="auto"/>
+          <w:u w:val="none"/>
+        </w:rPr>
+        <w:t xml:space="preserve"> </w:t>
+      </w:r>
+      <w:proofErr w:type="spellStart"/>
+      <w:r>
+        <w:rPr>
+          <w:rStyle w:val="Hyperlink"/>
+          <w:color w:val="auto"/>
+          <w:u w:val="none"/>
+        </w:rPr>
+        <w:t>object</w:t>
+      </w:r>
+      <w:proofErr w:type="spellEnd"/>
+      <w:r>
+        <w:rPr>
+          <w:rStyle w:val="Hyperlink"/>
+          <w:color w:val="auto"/>
+          <w:u w:val="none"/>
+        </w:rPr>
+        <w:t xml:space="preserve"> </w:t>
+      </w:r>
+      <w:proofErr w:type="spellStart"/>
+      <w:r>
+        <w:rPr>
+          <w:rStyle w:val="Hyperlink"/>
+          <w:color w:val="auto"/>
+          <w:u w:val="none"/>
+        </w:rPr>
+        <w:t>to</w:t>
+      </w:r>
+      <w:proofErr w:type="spellEnd"/>
+      <w:r>
+        <w:rPr>
+          <w:rStyle w:val="Hyperlink"/>
+          <w:color w:val="auto"/>
+          <w:u w:val="none"/>
+        </w:rPr>
+        <w:t xml:space="preserve"> </w:t>
+      </w:r>
+      <w:proofErr w:type="spellStart"/>
+      <w:r>
+        <w:rPr>
+          <w:rStyle w:val="Hyperlink"/>
+          <w:color w:val="auto"/>
+          <w:u w:val="none"/>
+        </w:rPr>
+        <w:t>database</w:t>
+      </w:r>
+      <w:proofErr w:type="spellEnd"/>
+      <w:r>
+        <w:rPr>
+          <w:rStyle w:val="Hyperlink"/>
+          <w:color w:val="auto"/>
+          <w:u w:val="none"/>
+        </w:rPr>
+        <w:t>.</w:t>
+      </w:r>
+    </w:p>
+    <w:p>
+      <w:pPr>
+        <w:rPr>
+          <w:rStyle w:val="Hyperlink"/>
+          <w:color w:val="auto"/>
+          <w:u w:val="none"/>
+        </w:rPr>
+      </w:pPr>
+    </w:p>
+    <w:p>
+      <w:pPr>
+        <w:rPr>
+          <w:rStyle w:val="Hyperlink"/>
+          <w:b/>
+          <w:color w:val="auto"/>
+          <w:u w:val="none"/>
+        </w:rPr>
+      </w:pPr>
+      <w:r>
+        <w:rPr>
+          <w:rStyle w:val="Hyperlink"/>
+          <w:b/>
+          <w:color w:val="auto"/>
+          <w:u w:val="none"/>
+        </w:rPr>
+        <w:t xml:space="preserve">S02 </w:t>
+      </w:r>
+      <w:r>
+        <w:rPr>
+          <w:rStyle w:val="Hyperlink"/>
+          <w:b/>
+          <w:color w:val="auto"/>
+          <w:u w:val="none"/>
+        </w:rPr>
+        <w:t xml:space="preserve">- </w:t>
+      </w:r>
+      <w:proofErr w:type="spellStart"/>
+      <w:r>
+        <w:rPr>
+          <w:rStyle w:val="Hyperlink"/>
+          <w:b/>
+          <w:color w:val="auto"/>
+          <w:u w:val="none"/>
+        </w:rPr>
+        <w:t>Property</w:t>
+      </w:r>
+      <w:proofErr w:type="spellEnd"/>
+      <w:r>
+        <w:rPr>
+          <w:rStyle w:val="Hyperlink"/>
+          <w:b/>
+          <w:color w:val="auto"/>
+          <w:u w:val="none"/>
+        </w:rPr>
+        <w:t xml:space="preserve"> not </w:t>
+      </w:r>
+      <w:proofErr w:type="spellStart"/>
+      <w:r>
+        <w:rPr>
+          <w:rStyle w:val="Hyperlink"/>
+          <w:b/>
+          <w:color w:val="auto"/>
+          <w:u w:val="none"/>
+        </w:rPr>
+        <w:t>updatable</w:t>
+      </w:r>
+      <w:proofErr w:type="spellEnd"/>
+    </w:p>
+    <w:p>
+      <w:pPr>
+        <w:rPr>
+          <w:rStyle w:val="Hyperlink"/>
+          <w:color w:val="auto"/>
+          <w:u w:val="none"/>
+        </w:rPr>
+      </w:pPr>
+      <w:proofErr w:type="spellStart"/>
+      <w:r>
+        <w:rPr>
+          <w:rStyle w:val="Hyperlink"/>
+          <w:color w:val="auto"/>
+          <w:u w:val="none"/>
+        </w:rPr>
+        <w:t>If</w:t>
+      </w:r>
+      <w:proofErr w:type="spellEnd"/>
+      <w:r>
+        <w:rPr>
+          <w:rStyle w:val="Hyperlink"/>
+          <w:color w:val="auto"/>
+          <w:u w:val="none"/>
+        </w:rPr>
+        <w:t xml:space="preserve"> </w:t>
+      </w:r>
+      <w:proofErr w:type="spellStart"/>
+      <w:r>
+        <w:rPr>
+          <w:rStyle w:val="Hyperlink"/>
+          <w:color w:val="auto"/>
+          <w:u w:val="none"/>
+        </w:rPr>
+        <w:t>property</w:t>
+      </w:r>
+      <w:proofErr w:type="spellEnd"/>
+      <w:r>
+        <w:rPr>
+          <w:rStyle w:val="Hyperlink"/>
+          <w:color w:val="auto"/>
+          <w:u w:val="none"/>
+        </w:rPr>
+        <w:t xml:space="preserve"> </w:t>
+      </w:r>
+      <w:proofErr w:type="spellStart"/>
+      <w:r>
+        <w:rPr>
+          <w:rStyle w:val="Hyperlink"/>
+          <w:color w:val="auto"/>
+          <w:u w:val="none"/>
+        </w:rPr>
+        <w:t>mapped</w:t>
+      </w:r>
+      <w:proofErr w:type="spellEnd"/>
+      <w:r>
+        <w:rPr>
+          <w:rStyle w:val="Hyperlink"/>
+          <w:color w:val="auto"/>
+          <w:u w:val="none"/>
+        </w:rPr>
+        <w:t xml:space="preserve"> as not </w:t>
+      </w:r>
+      <w:proofErr w:type="spellStart"/>
+      <w:r>
+        <w:rPr>
+          <w:rStyle w:val="Hyperlink"/>
+          <w:color w:val="auto"/>
+          <w:u w:val="none"/>
+        </w:rPr>
+        <w:t>updatable</w:t>
+      </w:r>
+      <w:proofErr w:type="spellEnd"/>
+      <w:r>
+        <w:rPr>
+          <w:rStyle w:val="Hyperlink"/>
+          <w:color w:val="auto"/>
+          <w:u w:val="none"/>
+        </w:rPr>
+        <w:t xml:space="preserve"> </w:t>
+      </w:r>
+      <w:proofErr w:type="spellStart"/>
+      <w:r>
+        <w:rPr>
+          <w:rStyle w:val="Hyperlink"/>
+          <w:color w:val="auto"/>
+          <w:u w:val="none"/>
+        </w:rPr>
+        <w:t>generated</w:t>
+      </w:r>
+      <w:proofErr w:type="spellEnd"/>
+      <w:r>
+        <w:rPr>
+          <w:rStyle w:val="Hyperlink"/>
+          <w:color w:val="auto"/>
+          <w:u w:val="none"/>
+        </w:rPr>
+        <w:t xml:space="preserve"> </w:t>
+      </w:r>
+      <w:proofErr w:type="spellStart"/>
+      <w:r>
+        <w:rPr>
+          <w:rStyle w:val="Hyperlink"/>
+          <w:color w:val="auto"/>
+          <w:u w:val="none"/>
+        </w:rPr>
+        <w:t>sql</w:t>
+      </w:r>
+      <w:proofErr w:type="spellEnd"/>
+      <w:r>
+        <w:rPr>
+          <w:rStyle w:val="Hyperlink"/>
+          <w:color w:val="auto"/>
+          <w:u w:val="none"/>
+        </w:rPr>
+        <w:t xml:space="preserve"> </w:t>
+      </w:r>
+      <w:proofErr w:type="spellStart"/>
+      <w:r>
+        <w:rPr>
+          <w:rStyle w:val="Hyperlink"/>
+          <w:color w:val="auto"/>
+          <w:u w:val="none"/>
+        </w:rPr>
+        <w:t>won’t</w:t>
+      </w:r>
+      <w:proofErr w:type="spellEnd"/>
+      <w:r>
+        <w:rPr>
+          <w:rStyle w:val="Hyperlink"/>
+          <w:color w:val="auto"/>
+          <w:u w:val="none"/>
+        </w:rPr>
+        <w:t xml:space="preserve"> </w:t>
+      </w:r>
+      <w:proofErr w:type="spellStart"/>
+      <w:r>
+        <w:rPr>
+          <w:rStyle w:val="Hyperlink"/>
+          <w:color w:val="auto"/>
+          <w:u w:val="none"/>
+        </w:rPr>
+        <w:t>include</w:t>
+      </w:r>
+      <w:proofErr w:type="spellEnd"/>
+      <w:r>
+        <w:rPr>
+          <w:rStyle w:val="Hyperlink"/>
+          <w:color w:val="auto"/>
+          <w:u w:val="none"/>
+        </w:rPr>
+        <w:t xml:space="preserve"> </w:t>
+      </w:r>
+      <w:proofErr w:type="spellStart"/>
+      <w:r>
+        <w:rPr>
+          <w:rStyle w:val="Hyperlink"/>
+          <w:color w:val="auto"/>
+          <w:u w:val="none"/>
+        </w:rPr>
+        <w:t>that</w:t>
+      </w:r>
+      <w:proofErr w:type="spellEnd"/>
+      <w:r>
+        <w:rPr>
+          <w:rStyle w:val="Hyperlink"/>
+          <w:color w:val="auto"/>
+          <w:u w:val="none"/>
+        </w:rPr>
+        <w:t xml:space="preserve"> </w:t>
+      </w:r>
+      <w:proofErr w:type="spellStart"/>
+      <w:r>
+        <w:rPr>
+          <w:rStyle w:val="Hyperlink"/>
+          <w:color w:val="auto"/>
+          <w:u w:val="none"/>
+        </w:rPr>
+        <w:t>column</w:t>
+      </w:r>
+      <w:proofErr w:type="spellEnd"/>
+      <w:r>
+        <w:rPr>
+          <w:rStyle w:val="Hyperlink"/>
+          <w:color w:val="auto"/>
+          <w:u w:val="none"/>
+        </w:rPr>
+        <w:t>.</w:t>
+      </w:r>
+    </w:p>
+    <w:p>
+      <w:pPr>
+        <w:rPr>
+          <w:rStyle w:val="Hyperlink"/>
+          <w:color w:val="auto"/>
+          <w:u w:val="none"/>
+        </w:rPr>
+      </w:pPr>
+    </w:p>
+    <w:p>
+      <w:pPr>
+        <w:rPr>
+          <w:rStyle w:val="Hyperlink"/>
+          <w:b/>
+          <w:color w:val="auto"/>
+          <w:u w:val="none"/>
+        </w:rPr>
+      </w:pPr>
+      <w:r>
+        <w:rPr>
+          <w:rStyle w:val="Hyperlink"/>
+          <w:b/>
+          <w:color w:val="auto"/>
+          <w:u w:val="none"/>
+        </w:rPr>
+        <w:t xml:space="preserve">S03 – Value </w:t>
+      </w:r>
+      <w:proofErr w:type="spellStart"/>
+      <w:r>
+        <w:rPr>
+          <w:rStyle w:val="Hyperlink"/>
+          <w:b/>
+          <w:color w:val="auto"/>
+          <w:u w:val="none"/>
+        </w:rPr>
+        <w:t>Types</w:t>
+      </w:r>
+      <w:proofErr w:type="spellEnd"/>
+    </w:p>
+    <w:p>
+      <w:proofErr w:type="spellStart"/>
+      <w:r>
+        <w:t>Scenario</w:t>
+      </w:r>
+      <w:proofErr w:type="spellEnd"/>
+      <w:r>
+        <w:t xml:space="preserve"> </w:t>
+      </w:r>
+      <w:proofErr w:type="spellStart"/>
+      <w:r>
+        <w:t>shows</w:t>
+      </w:r>
+      <w:proofErr w:type="spellEnd"/>
+      <w:r>
+        <w:t xml:space="preserve"> </w:t>
+      </w:r>
+      <w:proofErr w:type="spellStart"/>
+      <w:r>
+        <w:t>simple</w:t>
+      </w:r>
+      <w:proofErr w:type="spellEnd"/>
+      <w:r>
+        <w:t xml:space="preserve"> </w:t>
+      </w:r>
+      <w:proofErr w:type="spellStart"/>
+      <w:r>
+        <w:t>usade</w:t>
+      </w:r>
+      <w:proofErr w:type="spellEnd"/>
+      <w:r>
+        <w:t xml:space="preserve"> of </w:t>
+      </w:r>
+      <w:proofErr w:type="spellStart"/>
+      <w:r>
+        <w:t>value</w:t>
+      </w:r>
+      <w:proofErr w:type="spellEnd"/>
+      <w:r>
+        <w:t xml:space="preserve"> </w:t>
+      </w:r>
+      <w:proofErr w:type="spellStart"/>
+      <w:r>
+        <w:t>types</w:t>
+      </w:r>
+      <w:proofErr w:type="spellEnd"/>
+      <w:r>
+        <w:t xml:space="preserve">. </w:t>
+      </w:r>
+    </w:p>
+    <w:p>
+      <w:hyperlink r:id="rId9" w:history="1">
+        <w:r>
+          <w:rPr>
+            <w:rStyle w:val="Hyperlink"/>
+          </w:rPr>
+          <w:t>http://thatextramile.be/blog/2009/03/implementing-a-value-object-with-nhibernate/</w:t>
+        </w:r>
+      </w:hyperlink>
+    </w:p>
+    <w:p>
+      <w:hyperlink r:id="rId10" w:history="1">
+        <w:r>
+          <w:rPr>
+            <w:rStyle w:val="Hyperlink"/>
+          </w:rPr>
+          <w:t>http://nhforge.org/blogs/nhibernate/archive/2008/09/17/value-objects.aspx</w:t>
+        </w:r>
+      </w:hyperlink>
+    </w:p>
+    <w:p>
+      <w:bookmarkStart w:id="0" w:name="_GoBack"/>
+      <w:bookmarkEnd w:id="0"/>
     </w:p>
     <w:p/>
     <w:p/>
